--- a/Offline/BusinessManagement/Policies_Offer_Registration_Letter/OfferLetters/HOD/Anupam-Sen/Anupam-Sen.docx
+++ b/Offline/BusinessManagement/Policies_Offer_Registration_Letter/OfferLetters/HOD/Anupam-Sen/Anupam-Sen.docx
@@ -397,7 +397,7 @@
           <w:sz w:val="22"/>
           <w:szCs w:val="22"/>
         </w:rPr>
-        <w:t>session on the _____</w:t>
+        <w:t xml:space="preserve">session on the </w:t>
       </w:r>
       <w:r>
         <w:rPr>
@@ -406,7 +406,17 @@
           <w:sz w:val="22"/>
           <w:szCs w:val="22"/>
         </w:rPr>
-        <w:t>_</w:t>
+        <w:t>25</w:t>
+      </w:r>
+      <w:r>
+        <w:rPr>
+          <w:rFonts w:ascii="Oxygen" w:hAnsi="Oxygen" w:cs="Helvetica"/>
+          <w:color w:val="333E49"/>
+          <w:sz w:val="22"/>
+          <w:szCs w:val="22"/>
+          <w:vertAlign w:val="superscript"/>
+        </w:rPr>
+        <w:t>th</w:t>
       </w:r>
       <w:r>
         <w:rPr>
@@ -809,76 +819,13 @@
       </w:pPr>
       <w:r>
         <w:rPr>
-          <w:rFonts w:ascii="Oxygen" w:hAnsi="Oxygen" w:cs="Helvetica"/>
           <w:noProof/>
-          <w:color w:val="333E49"/>
-          <w:sz w:val="22"/>
-          <w:szCs w:val="22"/>
-        </w:rPr>
-        <mc:AlternateContent>
-          <mc:Choice Requires="wps">
-            <w:drawing>
-              <wp:anchor distT="0" distB="0" distL="114300" distR="114300" simplePos="0" relativeHeight="251660288" behindDoc="0" locked="0" layoutInCell="1" allowOverlap="1" wp14:anchorId="4889487A" wp14:editId="55AE4A75">
-                <wp:simplePos x="0" y="0"/>
-                <wp:positionH relativeFrom="column">
-                  <wp:posOffset>-91440</wp:posOffset>
-                </wp:positionH>
-                <wp:positionV relativeFrom="paragraph">
-                  <wp:posOffset>182880</wp:posOffset>
-                </wp:positionV>
-                <wp:extent cx="5715000" cy="7620"/>
-                <wp:effectExtent l="0" t="0" r="19050" b="30480"/>
-                <wp:wrapNone/>
-                <wp:docPr id="4" name="Straight Connector 4"/>
-                <wp:cNvGraphicFramePr/>
-                <a:graphic xmlns:a="http://schemas.openxmlformats.org/drawingml/2006/main">
-                  <a:graphicData uri="http://schemas.microsoft.com/office/word/2010/wordprocessingShape">
-                    <wps:wsp>
-                      <wps:cNvCnPr/>
-                      <wps:spPr>
-                        <a:xfrm flipV="1">
-                          <a:off x="0" y="0"/>
-                          <a:ext cx="5715000" cy="7620"/>
-                        </a:xfrm>
-                        <a:prstGeom prst="line">
-                          <a:avLst/>
-                        </a:prstGeom>
-                        <a:ln>
-                          <a:solidFill>
-                            <a:schemeClr val="tx1"/>
-                          </a:solidFill>
-                          <a:prstDash val="dashDot"/>
-                        </a:ln>
-                      </wps:spPr>
-                      <wps:style>
-                        <a:lnRef idx="1">
-                          <a:schemeClr val="accent1"/>
-                        </a:lnRef>
-                        <a:fillRef idx="0">
-                          <a:schemeClr val="accent1"/>
-                        </a:fillRef>
-                        <a:effectRef idx="0">
-                          <a:schemeClr val="accent1"/>
-                        </a:effectRef>
-                        <a:fontRef idx="minor">
-                          <a:schemeClr val="tx1"/>
-                        </a:fontRef>
-                      </wps:style>
-                      <wps:bodyPr/>
-                    </wps:wsp>
-                  </a:graphicData>
-                </a:graphic>
-              </wp:anchor>
-            </w:drawing>
-          </mc:Choice>
-          <mc:Fallback>
-            <w:pict>
-              <v:line w14:anchorId="4AD3F8EC" id="Straight Connector 4" o:spid="_x0000_s1026" style="position:absolute;flip:y;z-index:251660288;visibility:visible;mso-wrap-style:square;mso-wrap-distance-left:9pt;mso-wrap-distance-top:0;mso-wrap-distance-right:9pt;mso-wrap-distance-bottom:0;mso-position-horizontal:absolute;mso-position-horizontal-relative:text;mso-position-vertical:absolute;mso-position-vertical-relative:text" from="-7.2pt,14.4pt" to="442.8pt,15pt" o:gfxdata="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" strokecolor="black [3213]" strokeweight=".5pt">
-                <v:stroke dashstyle="dashDot" joinstyle="miter"/>
-              </v:line>
-            </w:pict>
-          </mc:Fallback>
-        </mc:AlternateContent>
+        </w:rPr>
+        <w:pict w14:anchorId="43A4DDFF">
+          <v:line id="Straight Connector 4" o:spid="_x0000_s2051" style="position:absolute;flip:y;z-index:251660288;visibility:visible;mso-wrap-style:square;mso-wrap-distance-left:9pt;mso-wrap-distance-top:0;mso-wrap-distance-right:9pt;mso-wrap-distance-bottom:0;mso-position-horizontal:absolute;mso-position-horizontal-relative:text;mso-position-vertical:absolute;mso-position-vertical-relative:text" from="-7.2pt,14.4pt" to="442.8pt,15pt" o:gfxdata="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" strokecolor="black [3213]" strokeweight=".5pt">
+            <v:stroke dashstyle="dashDot" joinstyle="miter"/>
+          </v:line>
+        </w:pict>
       </w:r>
     </w:p>
     <w:p>
@@ -919,73 +866,13 @@
       </w:pPr>
       <w:r>
         <w:rPr>
-          <w:rFonts w:ascii="Oxygen" w:hAnsi="Oxygen" w:cs="Helvetica"/>
           <w:noProof/>
-          <w:color w:val="333E49"/>
-          <w:sz w:val="22"/>
-          <w:szCs w:val="22"/>
-        </w:rPr>
-        <mc:AlternateContent>
-          <mc:Choice Requires="wps">
-            <w:drawing>
-              <wp:anchor distT="0" distB="0" distL="114300" distR="114300" simplePos="0" relativeHeight="251659264" behindDoc="0" locked="0" layoutInCell="1" allowOverlap="1" wp14:anchorId="1A6B580D" wp14:editId="231DB3A1">
-                <wp:simplePos x="0" y="0"/>
-                <wp:positionH relativeFrom="column">
-                  <wp:posOffset>-403860</wp:posOffset>
-                </wp:positionH>
-                <wp:positionV relativeFrom="paragraph">
-                  <wp:posOffset>137795</wp:posOffset>
-                </wp:positionV>
-                <wp:extent cx="0" cy="0"/>
-                <wp:effectExtent l="0" t="0" r="0" b="0"/>
-                <wp:wrapNone/>
-                <wp:docPr id="3" name="Straight Connector 3"/>
-                <wp:cNvGraphicFramePr/>
-                <a:graphic xmlns:a="http://schemas.openxmlformats.org/drawingml/2006/main">
-                  <a:graphicData uri="http://schemas.microsoft.com/office/word/2010/wordprocessingShape">
-                    <wps:wsp>
-                      <wps:cNvCnPr/>
-                      <wps:spPr>
-                        <a:xfrm>
-                          <a:off x="0" y="0"/>
-                          <a:ext cx="0" cy="0"/>
-                        </a:xfrm>
-                        <a:prstGeom prst="line">
-                          <a:avLst/>
-                        </a:prstGeom>
-                        <a:ln>
-                          <a:prstDash val="dash"/>
-                        </a:ln>
-                      </wps:spPr>
-                      <wps:style>
-                        <a:lnRef idx="1">
-                          <a:schemeClr val="accent1"/>
-                        </a:lnRef>
-                        <a:fillRef idx="0">
-                          <a:schemeClr val="accent1"/>
-                        </a:fillRef>
-                        <a:effectRef idx="0">
-                          <a:schemeClr val="accent1"/>
-                        </a:effectRef>
-                        <a:fontRef idx="minor">
-                          <a:schemeClr val="tx1"/>
-                        </a:fontRef>
-                      </wps:style>
-                      <wps:bodyPr/>
-                    </wps:wsp>
-                  </a:graphicData>
-                </a:graphic>
-              </wp:anchor>
-            </w:drawing>
-          </mc:Choice>
-          <mc:Fallback>
-            <w:pict>
-              <v:line w14:anchorId="6480B63B" id="Straight Connector 3" o:spid="_x0000_s1026" style="position:absolute;z-index:251659264;visibility:visible;mso-wrap-style:square;mso-wrap-distance-left:9pt;mso-wrap-distance-top:0;mso-wrap-distance-right:9pt;mso-wrap-distance-bottom:0;mso-position-horizontal:absolute;mso-position-horizontal-relative:text;mso-position-vertical:absolute;mso-position-vertical-relative:text" from="-31.8pt,10.85pt" to="-31.8pt,10.85pt" o:gfxdata="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" strokecolor="#4472c4 [3204]" strokeweight=".5pt">
-                <v:stroke dashstyle="dash" joinstyle="miter"/>
-              </v:line>
-            </w:pict>
-          </mc:Fallback>
-        </mc:AlternateContent>
+        </w:rPr>
+        <w:pict w14:anchorId="444A0819">
+          <v:line id="Straight Connector 3" o:spid="_x0000_s2050" style="position:absolute;z-index:251659264;visibility:visible;mso-wrap-style:square;mso-wrap-distance-left:9pt;mso-wrap-distance-top:0;mso-wrap-distance-right:9pt;mso-wrap-distance-bottom:0;mso-position-horizontal:absolute;mso-position-horizontal-relative:text;mso-position-vertical:absolute;mso-position-vertical-relative:text" from="-31.8pt,10.85pt" to="-31.8pt,10.85pt" o:gfxdata="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" strokecolor="#4472c4 [3204]" strokeweight=".5pt">
+            <v:stroke dashstyle="dash" joinstyle="miter"/>
+          </v:line>
+        </w:pict>
       </w:r>
       <w:r>
         <w:rPr>
@@ -2684,6 +2571,7 @@
           <w:rFonts w:ascii="Oxygen" w:hAnsi="Oxygen"/>
           <w:lang w:val="en-US"/>
         </w:rPr>
+        <w:lastRenderedPageBreak/>
         <w:t xml:space="preserve">No </w:t>
       </w:r>
       <w:r>
@@ -2741,7 +2629,6 @@
           <w:rFonts w:ascii="Oxygen" w:hAnsi="Oxygen"/>
           <w:lang w:val="en-US"/>
         </w:rPr>
-        <w:lastRenderedPageBreak/>
         <w:t xml:space="preserve">No sexism or sexual preference related </w:t>
       </w:r>
       <w:r>
@@ -3599,7 +3486,15 @@
           <w:rFonts w:ascii="Oxygen" w:hAnsi="Oxygen"/>
           <w:lang w:val="en-US"/>
         </w:rPr>
-        <w:t xml:space="preserve">or utilize by any means, for your personal benefit or otherwise, any </w:t>
+        <w:t xml:space="preserve">or utilize by any means, for your personal benefit or </w:t>
+      </w:r>
+      <w:r>
+        <w:rPr>
+          <w:rFonts w:ascii="Oxygen" w:hAnsi="Oxygen"/>
+          <w:lang w:val="en-US"/>
+        </w:rPr>
+        <w:lastRenderedPageBreak/>
+        <w:t xml:space="preserve">otherwise, any </w:t>
       </w:r>
       <w:r>
         <w:rPr>
@@ -3671,7 +3566,6 @@
           <w:rFonts w:ascii="Oxygen" w:hAnsi="Oxygen"/>
           <w:lang w:val="en-US"/>
         </w:rPr>
-        <w:lastRenderedPageBreak/>
         <w:t>Yo</w:t>
       </w:r>
       <w:r>
@@ -4589,6 +4483,7 @@
           <w:rFonts w:ascii="Oxygen" w:hAnsi="Oxygen"/>
           <w:lang w:val="en-US"/>
         </w:rPr>
+        <w:lastRenderedPageBreak/>
         <w:t xml:space="preserve">There is ample street-side parking available in the vicinity. No parking of bicycles, </w:t>
       </w:r>
       <w:r>
@@ -4610,15 +4505,7 @@
           <w:rFonts w:ascii="Oxygen" w:hAnsi="Oxygen"/>
           <w:lang w:val="en-US"/>
         </w:rPr>
-        <w:t xml:space="preserve"> Also, </w:t>
-      </w:r>
-      <w:r>
-        <w:rPr>
-          <w:rFonts w:ascii="Oxygen" w:hAnsi="Oxygen"/>
-          <w:lang w:val="en-US"/>
-        </w:rPr>
-        <w:lastRenderedPageBreak/>
-        <w:t>Anodiam is not responsible for any damage or theft of vehicles or bicycles parked outside.</w:t>
+        <w:t xml:space="preserve"> Also, Anodiam is not responsible for any damage or theft of vehicles or bicycles parked outside.</w:t>
       </w:r>
     </w:p>
     <w:p>
@@ -25607,91 +25494,16 @@
           <w:r>
             <w:rPr>
               <w:noProof/>
-              <w:lang w:eastAsia="en-AU"/>
             </w:rPr>
-            <mc:AlternateContent>
-              <mc:Choice Requires="wps">
-                <w:drawing>
-                  <wp:anchor distT="0" distB="0" distL="114300" distR="114300" simplePos="0" relativeHeight="251661312" behindDoc="0" locked="0" layoutInCell="1" allowOverlap="1" wp14:anchorId="33C52BFB" wp14:editId="1729F906">
-                    <wp:simplePos x="0" y="0"/>
-                    <wp:positionH relativeFrom="column">
-                      <wp:posOffset>229553</wp:posOffset>
-                    </wp:positionH>
-                    <wp:positionV relativeFrom="paragraph">
-                      <wp:posOffset>192722</wp:posOffset>
-                    </wp:positionV>
-                    <wp:extent cx="483870" cy="996551"/>
-                    <wp:effectExtent l="0" t="8573" r="2858" b="2857"/>
-                    <wp:wrapNone/>
-                    <wp:docPr id="16" name="Right Triangle 16"/>
-                    <wp:cNvGraphicFramePr/>
-                    <a:graphic xmlns:a="http://schemas.openxmlformats.org/drawingml/2006/main">
-                      <a:graphicData uri="http://schemas.microsoft.com/office/word/2010/wordprocessingShape">
-                        <wps:wsp>
-                          <wps:cNvSpPr/>
-                          <wps:spPr>
-                            <a:xfrm rot="16200000">
-                              <a:off x="0" y="0"/>
-                              <a:ext cx="483870" cy="996551"/>
-                            </a:xfrm>
-                            <a:prstGeom prst="rtTriangle">
-                              <a:avLst/>
-                            </a:prstGeom>
-                            <a:solidFill>
-                              <a:srgbClr val="FF8C52">
-                                <a:alpha val="74902"/>
-                              </a:srgbClr>
-                            </a:solidFill>
-                            <a:ln>
-                              <a:noFill/>
-                            </a:ln>
-                          </wps:spPr>
-                          <wps:style>
-                            <a:lnRef idx="2">
-                              <a:schemeClr val="accent1">
-                                <a:shade val="50000"/>
-                              </a:schemeClr>
-                            </a:lnRef>
-                            <a:fillRef idx="1">
-                              <a:schemeClr val="accent1"/>
-                            </a:fillRef>
-                            <a:effectRef idx="0">
-                              <a:schemeClr val="accent1"/>
-                            </a:effectRef>
-                            <a:fontRef idx="minor">
-                              <a:schemeClr val="lt1"/>
-                            </a:fontRef>
-                          </wps:style>
-                          <wps:bodyPr rot="0" spcFirstLastPara="0" vertOverflow="overflow" horzOverflow="overflow" vert="horz" wrap="square" lIns="91440" tIns="45720" rIns="91440" bIns="45720" numCol="1" spcCol="0" rtlCol="0" fromWordArt="0" anchor="ctr" anchorCtr="0" forceAA="0" compatLnSpc="1">
-                            <a:prstTxWarp prst="textNoShape">
-                              <a:avLst/>
-                            </a:prstTxWarp>
-                            <a:noAutofit/>
-                          </wps:bodyPr>
-                        </wps:wsp>
-                      </a:graphicData>
-                    </a:graphic>
-                    <wp14:sizeRelH relativeFrom="margin">
-                      <wp14:pctWidth>0</wp14:pctWidth>
-                    </wp14:sizeRelH>
-                    <wp14:sizeRelV relativeFrom="margin">
-                      <wp14:pctHeight>0</wp14:pctHeight>
-                    </wp14:sizeRelV>
-                  </wp:anchor>
-                </w:drawing>
-              </mc:Choice>
-              <mc:Fallback>
-                <w:pict>
-                  <v:shapetype w14:anchorId="5DF37A5B" id="_x0000_t6" coordsize="21600,21600" o:spt="6" path="m,l,21600r21600,xe">
-                    <v:stroke joinstyle="miter"/>
-                    <v:path gradientshapeok="t" o:connecttype="custom" o:connectlocs="0,0;0,10800;0,21600;10800,21600;21600,21600;10800,10800" textboxrect="1800,12600,12600,19800"/>
-                  </v:shapetype>
-                  <v:shape id="Right Triangle 16" o:spid="_x0000_s1026" type="#_x0000_t6" style="position:absolute;margin-left:18.1pt;margin-top:15.15pt;width:38.1pt;height:78.45pt;rotation:-90;z-index:251661312;visibility:visible;mso-wrap-style:square;mso-width-percent:0;mso-height-percent:0;mso-wrap-distance-left:9pt;mso-wrap-distance-top:0;mso-wrap-distance-right:9pt;mso-wrap-distance-bottom:0;mso-position-horizontal:absolute;mso-position-horizontal-relative:text;mso-position-vertical:absolute;mso-position-vertical-relative:text;mso-width-percent:0;mso-height-percent:0;mso-width-relative:margin;mso-height-relative:margin;v-text-anchor:middle" o:gfxdata="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" fillcolor="#ff8c52" stroked="f" strokeweight="1pt">
-                    <v:fill opacity="49087f"/>
-                  </v:shape>
-                </w:pict>
-              </mc:Fallback>
-            </mc:AlternateContent>
+            <w:pict w14:anchorId="2F099519">
+              <v:shapetype id="_x0000_t6" coordsize="21600,21600" o:spt="6" path="m,l,21600r21600,xe">
+                <v:stroke joinstyle="miter"/>
+                <v:path gradientshapeok="t" o:connecttype="custom" o:connectlocs="0,0;0,10800;0,21600;10800,21600;21600,21600;10800,10800" textboxrect="1800,12600,12600,19800"/>
+              </v:shapetype>
+              <v:shape id="Right Triangle 16" o:spid="_x0000_s1026" type="#_x0000_t6" style="position:absolute;left:0;text-align:left;margin-left:18.1pt;margin-top:15.15pt;width:38.1pt;height:78.45pt;rotation:-90;z-index:251661312;visibility:visible;mso-wrap-style:square;mso-width-percent:0;mso-height-percent:0;mso-wrap-distance-left:9pt;mso-wrap-distance-top:0;mso-wrap-distance-right:9pt;mso-wrap-distance-bottom:0;mso-position-horizontal:absolute;mso-position-horizontal-relative:text;mso-position-vertical:absolute;mso-position-vertical-relative:text;mso-width-percent:0;mso-height-percent:0;mso-width-relative:margin;mso-height-relative:margin;v-text-anchor:middle" o:gfxdata="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" fillcolor="#ff8c52" stroked="f" strokeweight="1pt">
+                <v:fill opacity="49087f"/>
+              </v:shape>
+            </w:pict>
           </w:r>
         </w:p>
       </w:tc>
@@ -26035,87 +25847,12 @@
     <w:r>
       <w:rPr>
         <w:noProof/>
-        <w:lang w:eastAsia="en-AU"/>
       </w:rPr>
-      <mc:AlternateContent>
-        <mc:Choice Requires="wps">
-          <w:drawing>
-            <wp:anchor distT="0" distB="0" distL="114300" distR="114300" simplePos="0" relativeHeight="251659264" behindDoc="0" locked="0" layoutInCell="1" allowOverlap="1" wp14:anchorId="2DA0C242" wp14:editId="6DFC1C66">
-              <wp:simplePos x="0" y="0"/>
-              <wp:positionH relativeFrom="column">
-                <wp:posOffset>5960745</wp:posOffset>
-              </wp:positionH>
-              <wp:positionV relativeFrom="paragraph">
-                <wp:posOffset>-948055</wp:posOffset>
-              </wp:positionV>
-              <wp:extent cx="483870" cy="996061"/>
-              <wp:effectExtent l="0" t="0" r="0" b="0"/>
-              <wp:wrapNone/>
-              <wp:docPr id="14" name="Right Triangle 14"/>
-              <wp:cNvGraphicFramePr/>
-              <a:graphic xmlns:a="http://schemas.openxmlformats.org/drawingml/2006/main">
-                <a:graphicData uri="http://schemas.microsoft.com/office/word/2010/wordprocessingShape">
-                  <wps:wsp>
-                    <wps:cNvSpPr/>
-                    <wps:spPr>
-                      <a:xfrm flipH="1">
-                        <a:off x="0" y="0"/>
-                        <a:ext cx="483870" cy="996061"/>
-                      </a:xfrm>
-                      <a:prstGeom prst="rtTriangle">
-                        <a:avLst/>
-                      </a:prstGeom>
-                      <a:solidFill>
-                        <a:srgbClr val="FF8C52">
-                          <a:alpha val="74902"/>
-                        </a:srgbClr>
-                      </a:solidFill>
-                      <a:ln>
-                        <a:noFill/>
-                      </a:ln>
-                    </wps:spPr>
-                    <wps:style>
-                      <a:lnRef idx="2">
-                        <a:schemeClr val="accent1">
-                          <a:shade val="50000"/>
-                        </a:schemeClr>
-                      </a:lnRef>
-                      <a:fillRef idx="1">
-                        <a:schemeClr val="accent1"/>
-                      </a:fillRef>
-                      <a:effectRef idx="0">
-                        <a:schemeClr val="accent1"/>
-                      </a:effectRef>
-                      <a:fontRef idx="minor">
-                        <a:schemeClr val="lt1"/>
-                      </a:fontRef>
-                    </wps:style>
-                    <wps:bodyPr rot="0" spcFirstLastPara="0" vertOverflow="overflow" horzOverflow="overflow" vert="horz" wrap="square" lIns="91440" tIns="45720" rIns="91440" bIns="45720" numCol="1" spcCol="0" rtlCol="0" fromWordArt="0" anchor="ctr" anchorCtr="0" forceAA="0" compatLnSpc="1">
-                      <a:prstTxWarp prst="textNoShape">
-                        <a:avLst/>
-                      </a:prstTxWarp>
-                      <a:noAutofit/>
-                    </wps:bodyPr>
-                  </wps:wsp>
-                </a:graphicData>
-              </a:graphic>
-              <wp14:sizeRelH relativeFrom="margin">
-                <wp14:pctWidth>0</wp14:pctWidth>
-              </wp14:sizeRelH>
-              <wp14:sizeRelV relativeFrom="margin">
-                <wp14:pctHeight>0</wp14:pctHeight>
-              </wp14:sizeRelV>
-            </wp:anchor>
-          </w:drawing>
-        </mc:Choice>
-        <mc:Fallback>
-          <w:pict>
-            <v:shape w14:anchorId="2719EB49" id="Right Triangle 14" o:spid="_x0000_s1026" type="#_x0000_t6" style="position:absolute;margin-left:469.35pt;margin-top:-74.65pt;width:38.1pt;height:78.45pt;flip:x;z-index:251659264;visibility:visible;mso-wrap-style:square;mso-width-percent:0;mso-height-percent:0;mso-wrap-distance-left:9pt;mso-wrap-distance-top:0;mso-wrap-distance-right:9pt;mso-wrap-distance-bottom:0;mso-position-horizontal:absolute;mso-position-horizontal-relative:text;mso-position-vertical:absolute;mso-position-vertical-relative:text;mso-width-percent:0;mso-height-percent:0;mso-width-relative:margin;mso-height-relative:margin;v-text-anchor:middle" o:gfxdata="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" fillcolor="#ff8c52" stroked="f" strokeweight="1pt">
-              <v:fill opacity="49087f"/>
-            </v:shape>
-          </w:pict>
-        </mc:Fallback>
-      </mc:AlternateContent>
+      <w:pict w14:anchorId="6BFE6DEA">
+        <v:shape id="Right Triangle 14" o:spid="_x0000_s1025" type="#_x0000_t6" style="position:absolute;margin-left:469.35pt;margin-top:-74.65pt;width:38.1pt;height:78.45pt;flip:x;z-index:251659264;visibility:visible;mso-wrap-style:square;mso-width-percent:0;mso-height-percent:0;mso-wrap-distance-left:9pt;mso-wrap-distance-top:0;mso-wrap-distance-right:9pt;mso-wrap-distance-bottom:0;mso-position-horizontal:absolute;mso-position-horizontal-relative:text;mso-position-vertical:absolute;mso-position-vertical-relative:text;mso-width-percent:0;mso-height-percent:0;mso-width-relative:margin;mso-height-relative:margin;v-text-anchor:middle" o:gfxdata="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" fillcolor="#ff8c52" stroked="f" strokeweight="1pt">
+          <v:fill opacity="49087f"/>
+        </v:shape>
+      </w:pict>
     </w:r>
   </w:p>
 </w:ftr>
